--- a/Event Booking Portal Report.docx
+++ b/Event Booking Portal Report.docx
@@ -33,10 +33,7 @@
     </w:p>
     <w:p>
       <w:r>
-        <w:t xml:space="preserve">The Event Booking Portal is a comprehensive web-based application designed to streamline the process of booking and managing events. It serves as a centralized platform for event organizers to list their events and for attendees to browse, register, and manage their participation. The portal supports various types of events such as conferences, concerts, webinars, workshops, and social gatherings. It aims to replace traditional manual systems with a digital solution that increases efficiency, reduces human </w:t>
-      </w:r>
-      <w:r>
-        <w:t>error, and improves the overall user experience.</w:t>
+        <w:t>The Event Booking Portal is a comprehensive web-based application designed to streamline the process of booking and managing events. It serves as a centralized platform for event organizers to list their events and for attendees to browse, register, and manage their participation. The portal supports various types of events such as conferences, concerts, webinars, workshops, and social gatherings. It aims to replace traditional manual systems with a digital solution that increases efficiency, reduces human error, and improves the overall user experience.</w:t>
       </w:r>
     </w:p>
     <w:p>
@@ -82,22 +79,6 @@
     </w:p>
     <w:p>
       <w:r>
-        <w:t>• Frontend Technologies:</w:t>
-      </w:r>
-    </w:p>
-    <w:p>
-      <w:r>
-        <w:t xml:space="preserve">  - HTML5 and CSS3 for structuring and styling the web pages.</w:t>
-      </w:r>
-    </w:p>
-    <w:p>
-      <w:r>
-        <w:t xml:space="preserve">  - JavaScript for adding interactivity and dynamic content updates.</w:t>
-      </w:r>
-    </w:p>
-    <w:p/>
-    <w:p>
-      <w:r>
         <w:t>• Backend Technologies:</w:t>
       </w:r>
     </w:p>
@@ -114,7 +95,6 @@
     </w:p>
     <w:p>
       <w:r>
-        <w:lastRenderedPageBreak/>
         <w:t xml:space="preserve">  - MySQL for storing user data, event details, booking records, and admin logs.</w:t>
       </w:r>
     </w:p>
@@ -134,6 +114,7 @@
         <w:pStyle w:val="Heading1"/>
       </w:pPr>
       <w:r>
+        <w:lastRenderedPageBreak/>
         <w:t>5. System Modules</w:t>
       </w:r>
     </w:p>
@@ -230,7 +211,6 @@
         <w:pStyle w:val="Heading1"/>
       </w:pPr>
       <w:r>
-        <w:lastRenderedPageBreak/>
         <w:t>6. Roles and Responsibilities</w:t>
       </w:r>
     </w:p>
@@ -354,7 +334,6 @@
     </w:p>
     <w:p>
       <w:r>
-        <w:lastRenderedPageBreak/>
         <w:t>• User Acceptance Testing: Feedback from sample users was incorporated to enhance usability.</w:t>
       </w:r>
     </w:p>
@@ -378,6 +357,7 @@
     </w:p>
     <w:p>
       <w:r>
+        <w:lastRenderedPageBreak/>
         <w:t>• Handling concurrent bookings and avoiding double bookings.</w:t>
       </w:r>
     </w:p>
